--- a/Memoria - Problema del Transporte MASI.docx
+++ b/Memoria - Problema del Transporte MASI.docx
@@ -8,6 +8,8 @@
         <w:rPr>
           <w:b/>
           <w:bCs/>
+          <w:sz w:val="24"/>
+          <w:szCs w:val="24"/>
           <w:u w:val="single"/>
         </w:rPr>
       </w:pPr>
@@ -15,6 +17,8 @@
         <w:rPr>
           <w:b/>
           <w:bCs/>
+          <w:sz w:val="24"/>
+          <w:szCs w:val="24"/>
           <w:u w:val="single"/>
         </w:rPr>
         <w:t>Memoria del Trabajo “Problema del Transporte”</w:t>
@@ -26,12 +30,16 @@
         <w:rPr>
           <w:b/>
           <w:bCs/>
+          <w:sz w:val="24"/>
+          <w:szCs w:val="24"/>
         </w:rPr>
       </w:pPr>
       <w:r>
         <w:rPr>
           <w:b/>
           <w:bCs/>
+          <w:sz w:val="24"/>
+          <w:szCs w:val="24"/>
         </w:rPr>
         <w:t>Matemática Aplicada a los Sistemas de Información – MASI 20/21</w:t>
       </w:r>
@@ -42,12 +50,16 @@
         <w:rPr>
           <w:b/>
           <w:bCs/>
+          <w:sz w:val="24"/>
+          <w:szCs w:val="24"/>
         </w:rPr>
       </w:pPr>
       <w:r>
         <w:rPr>
           <w:b/>
           <w:bCs/>
+          <w:sz w:val="24"/>
+          <w:szCs w:val="24"/>
         </w:rPr>
         <w:t xml:space="preserve">Universidad de Sevilla </w:t>
       </w:r>
@@ -55,10 +67,24 @@
     <w:p>
       <w:pPr>
         <w:jc w:val="center"/>
-      </w:pPr>
-    </w:p>
-    <w:p>
-      <w:r>
+        <w:rPr>
+          <w:sz w:val="24"/>
+          <w:szCs w:val="24"/>
+        </w:rPr>
+      </w:pPr>
+    </w:p>
+    <w:p>
+      <w:pPr>
+        <w:rPr>
+          <w:sz w:val="24"/>
+          <w:szCs w:val="24"/>
+        </w:rPr>
+      </w:pPr>
+      <w:r>
+        <w:rPr>
+          <w:sz w:val="24"/>
+          <w:szCs w:val="24"/>
+        </w:rPr>
         <w:t>Autores:</w:t>
       </w:r>
     </w:p>
@@ -69,8 +95,16 @@
           <w:ilvl w:val="0"/>
           <w:numId w:val="1"/>
         </w:numPr>
-      </w:pPr>
-      <w:r>
+        <w:rPr>
+          <w:sz w:val="24"/>
+          <w:szCs w:val="24"/>
+        </w:rPr>
+      </w:pPr>
+      <w:r>
+        <w:rPr>
+          <w:sz w:val="24"/>
+          <w:szCs w:val="24"/>
+        </w:rPr>
         <w:t>Alejandro Fernández Trigo</w:t>
       </w:r>
     </w:p>
@@ -81,14 +115,39 @@
           <w:ilvl w:val="0"/>
           <w:numId w:val="1"/>
         </w:numPr>
-      </w:pPr>
-      <w:r>
+        <w:rPr>
+          <w:sz w:val="24"/>
+          <w:szCs w:val="24"/>
+        </w:rPr>
+      </w:pPr>
+      <w:r>
+        <w:rPr>
+          <w:sz w:val="24"/>
+          <w:szCs w:val="24"/>
+        </w:rPr>
         <w:t>Juan Diego Villalobos Quirós</w:t>
       </w:r>
     </w:p>
-    <w:p/>
-    <w:p>
-      <w:r>
+    <w:p>
+      <w:pPr>
+        <w:rPr>
+          <w:sz w:val="24"/>
+          <w:szCs w:val="24"/>
+        </w:rPr>
+      </w:pPr>
+    </w:p>
+    <w:p>
+      <w:pPr>
+        <w:rPr>
+          <w:sz w:val="24"/>
+          <w:szCs w:val="24"/>
+        </w:rPr>
+      </w:pPr>
+      <w:r>
+        <w:rPr>
+          <w:sz w:val="24"/>
+          <w:szCs w:val="24"/>
+        </w:rPr>
         <w:t>Índice de contenidos:</w:t>
       </w:r>
     </w:p>
@@ -99,12 +158,18 @@
           <w:ilvl w:val="0"/>
           <w:numId w:val="2"/>
         </w:numPr>
-      </w:pPr>
-      <w:proofErr w:type="spellStart"/>
-      <w:r>
-        <w:t>Aaaa</w:t>
-      </w:r>
-      <w:proofErr w:type="spellEnd"/>
+        <w:rPr>
+          <w:sz w:val="24"/>
+          <w:szCs w:val="24"/>
+        </w:rPr>
+      </w:pPr>
+      <w:r>
+        <w:rPr>
+          <w:sz w:val="24"/>
+          <w:szCs w:val="24"/>
+        </w:rPr>
+        <w:t>Descripción general</w:t>
+      </w:r>
     </w:p>
     <w:p>
       <w:pPr>
@@ -113,12 +178,18 @@
           <w:ilvl w:val="0"/>
           <w:numId w:val="2"/>
         </w:numPr>
-      </w:pPr>
-      <w:proofErr w:type="spellStart"/>
-      <w:r>
-        <w:t>Aaaaa</w:t>
-      </w:r>
-      <w:proofErr w:type="spellEnd"/>
+        <w:rPr>
+          <w:sz w:val="24"/>
+          <w:szCs w:val="24"/>
+        </w:rPr>
+      </w:pPr>
+      <w:r>
+        <w:rPr>
+          <w:sz w:val="24"/>
+          <w:szCs w:val="24"/>
+        </w:rPr>
+        <w:t>Métodos de resolución (teoría y descripción)</w:t>
+      </w:r>
     </w:p>
     <w:p>
       <w:pPr>
@@ -127,12 +198,203 @@
           <w:ilvl w:val="0"/>
           <w:numId w:val="2"/>
         </w:numPr>
-      </w:pPr>
+        <w:rPr>
+          <w:sz w:val="24"/>
+          <w:szCs w:val="24"/>
+        </w:rPr>
+      </w:pPr>
+      <w:r>
+        <w:rPr>
+          <w:sz w:val="24"/>
+          <w:szCs w:val="24"/>
+        </w:rPr>
+        <w:t>Resolución del problema</w:t>
+      </w:r>
+    </w:p>
+    <w:p>
+      <w:pPr>
+        <w:pStyle w:val="Prrafodelista"/>
+        <w:numPr>
+          <w:ilvl w:val="1"/>
+          <w:numId w:val="2"/>
+        </w:numPr>
+        <w:rPr>
+          <w:sz w:val="24"/>
+          <w:szCs w:val="24"/>
+        </w:rPr>
+      </w:pPr>
+      <w:r>
+        <w:rPr>
+          <w:sz w:val="24"/>
+          <w:szCs w:val="24"/>
+        </w:rPr>
+        <w:t>Planteamiento y modelado</w:t>
+      </w:r>
+    </w:p>
+    <w:p>
+      <w:pPr>
+        <w:pStyle w:val="Prrafodelista"/>
+        <w:numPr>
+          <w:ilvl w:val="1"/>
+          <w:numId w:val="2"/>
+        </w:numPr>
+        <w:rPr>
+          <w:sz w:val="24"/>
+          <w:szCs w:val="24"/>
+        </w:rPr>
+      </w:pPr>
+      <w:r>
+        <w:rPr>
+          <w:sz w:val="24"/>
+          <w:szCs w:val="24"/>
+        </w:rPr>
+        <w:t>Variables de decisión</w:t>
+      </w:r>
+    </w:p>
+    <w:p>
+      <w:pPr>
+        <w:pStyle w:val="Prrafodelista"/>
+        <w:numPr>
+          <w:ilvl w:val="1"/>
+          <w:numId w:val="2"/>
+        </w:numPr>
+        <w:rPr>
+          <w:sz w:val="24"/>
+          <w:szCs w:val="24"/>
+        </w:rPr>
+      </w:pPr>
+      <w:r>
+        <w:rPr>
+          <w:sz w:val="24"/>
+          <w:szCs w:val="24"/>
+        </w:rPr>
+        <w:t xml:space="preserve">Restricciones </w:t>
+      </w:r>
+    </w:p>
+    <w:p>
+      <w:pPr>
+        <w:pStyle w:val="Prrafodelista"/>
+        <w:numPr>
+          <w:ilvl w:val="1"/>
+          <w:numId w:val="2"/>
+        </w:numPr>
+        <w:rPr>
+          <w:sz w:val="24"/>
+          <w:szCs w:val="24"/>
+        </w:rPr>
+      </w:pPr>
+      <w:r>
+        <w:rPr>
+          <w:sz w:val="24"/>
+          <w:szCs w:val="24"/>
+        </w:rPr>
+        <w:t>Función objetivo</w:t>
+      </w:r>
+    </w:p>
+    <w:p>
+      <w:pPr>
+        <w:pStyle w:val="Prrafodelista"/>
+        <w:numPr>
+          <w:ilvl w:val="1"/>
+          <w:numId w:val="2"/>
+        </w:numPr>
+        <w:rPr>
+          <w:sz w:val="24"/>
+          <w:szCs w:val="24"/>
+        </w:rPr>
+      </w:pPr>
+      <w:r>
+        <w:rPr>
+          <w:sz w:val="24"/>
+          <w:szCs w:val="24"/>
+        </w:rPr>
+        <w:t>Resolución:</w:t>
+      </w:r>
+    </w:p>
+    <w:p>
+      <w:pPr>
+        <w:pStyle w:val="Prrafodelista"/>
+        <w:numPr>
+          <w:ilvl w:val="2"/>
+          <w:numId w:val="2"/>
+        </w:numPr>
+        <w:rPr>
+          <w:sz w:val="24"/>
+          <w:szCs w:val="24"/>
+        </w:rPr>
+      </w:pPr>
+      <w:r>
+        <w:rPr>
+          <w:sz w:val="24"/>
+          <w:szCs w:val="24"/>
+        </w:rPr>
+        <w:t xml:space="preserve">Método </w:t>
+      </w:r>
       <w:proofErr w:type="spellStart"/>
       <w:r>
-        <w:t>Aaaa</w:t>
+        <w:rPr>
+          <w:sz w:val="24"/>
+          <w:szCs w:val="24"/>
+        </w:rPr>
+        <w:t>Nort</w:t>
       </w:r>
       <w:proofErr w:type="spellEnd"/>
+      <w:r>
+        <w:rPr>
+          <w:sz w:val="24"/>
+          <w:szCs w:val="24"/>
+        </w:rPr>
+        <w:t xml:space="preserve">-West </w:t>
+      </w:r>
+    </w:p>
+    <w:p>
+      <w:pPr>
+        <w:pStyle w:val="Prrafodelista"/>
+        <w:numPr>
+          <w:ilvl w:val="2"/>
+          <w:numId w:val="2"/>
+        </w:numPr>
+        <w:rPr>
+          <w:sz w:val="24"/>
+          <w:szCs w:val="24"/>
+        </w:rPr>
+      </w:pPr>
+      <w:r>
+        <w:rPr>
+          <w:sz w:val="24"/>
+          <w:szCs w:val="24"/>
+        </w:rPr>
+        <w:t xml:space="preserve">Método </w:t>
+      </w:r>
+      <w:proofErr w:type="spellStart"/>
+      <w:r>
+        <w:rPr>
+          <w:sz w:val="24"/>
+          <w:szCs w:val="24"/>
+        </w:rPr>
+        <w:t>Least-Cost</w:t>
+      </w:r>
+      <w:proofErr w:type="spellEnd"/>
+    </w:p>
+    <w:p>
+      <w:pPr>
+        <w:pStyle w:val="Prrafodelista"/>
+        <w:numPr>
+          <w:ilvl w:val="2"/>
+          <w:numId w:val="2"/>
+        </w:numPr>
+        <w:rPr>
+          <w:sz w:val="24"/>
+          <w:szCs w:val="24"/>
+        </w:rPr>
+      </w:pPr>
+      <w:r>
+        <w:rPr>
+          <w:sz w:val="24"/>
+          <w:szCs w:val="24"/>
+        </w:rPr>
+        <w:t>Método Vogel</w:t>
+      </w:r>
     </w:p>
     <w:p>
       <w:pPr>
@@ -141,16 +403,644 @@
           <w:ilvl w:val="0"/>
           <w:numId w:val="2"/>
         </w:numPr>
-      </w:pPr>
+        <w:rPr>
+          <w:sz w:val="24"/>
+          <w:szCs w:val="24"/>
+        </w:rPr>
+      </w:pPr>
+      <w:r>
+        <w:rPr>
+          <w:sz w:val="24"/>
+          <w:szCs w:val="24"/>
+        </w:rPr>
+        <w:t>Mejora de una solución inicial factible ()</w:t>
+      </w:r>
+    </w:p>
+    <w:p>
+      <w:pPr>
+        <w:pStyle w:val="Prrafodelista"/>
+        <w:numPr>
+          <w:ilvl w:val="0"/>
+          <w:numId w:val="2"/>
+        </w:numPr>
+        <w:rPr>
+          <w:sz w:val="24"/>
+          <w:szCs w:val="24"/>
+        </w:rPr>
+      </w:pPr>
+      <w:r>
+        <w:rPr>
+          <w:sz w:val="24"/>
+          <w:szCs w:val="24"/>
+        </w:rPr>
+        <w:t xml:space="preserve">Resolución mediante software: SAGE </w:t>
+      </w:r>
       <w:proofErr w:type="spellStart"/>
       <w:r>
-        <w:t>Aaa</w:t>
+        <w:rPr>
+          <w:sz w:val="24"/>
+          <w:szCs w:val="24"/>
+        </w:rPr>
+        <w:t>Math</w:t>
       </w:r>
       <w:proofErr w:type="spellEnd"/>
+      <w:r>
+        <w:rPr>
+          <w:sz w:val="24"/>
+          <w:szCs w:val="24"/>
+        </w:rPr>
+        <w:t xml:space="preserve"> v.9+</w:t>
+      </w:r>
+    </w:p>
+    <w:p>
+      <w:pPr>
+        <w:pStyle w:val="Prrafodelista"/>
+        <w:numPr>
+          <w:ilvl w:val="0"/>
+          <w:numId w:val="2"/>
+        </w:numPr>
+        <w:rPr>
+          <w:sz w:val="24"/>
+          <w:szCs w:val="24"/>
+        </w:rPr>
+      </w:pPr>
+      <w:r>
+        <w:rPr>
+          <w:sz w:val="24"/>
+          <w:szCs w:val="24"/>
+        </w:rPr>
+        <w:t>Otras vías (Python)</w:t>
+      </w:r>
+    </w:p>
+    <w:p>
+      <w:pPr>
+        <w:pStyle w:val="Prrafodelista"/>
+        <w:numPr>
+          <w:ilvl w:val="0"/>
+          <w:numId w:val="2"/>
+        </w:numPr>
+        <w:rPr>
+          <w:sz w:val="24"/>
+          <w:szCs w:val="24"/>
+        </w:rPr>
+      </w:pPr>
+      <w:r>
+        <w:rPr>
+          <w:sz w:val="24"/>
+          <w:szCs w:val="24"/>
+        </w:rPr>
+        <w:t>Conclusiones y comentarios</w:t>
+      </w:r>
+    </w:p>
+    <w:p>
+      <w:pPr>
+        <w:pStyle w:val="Prrafodelista"/>
+        <w:numPr>
+          <w:ilvl w:val="0"/>
+          <w:numId w:val="2"/>
+        </w:numPr>
+        <w:rPr>
+          <w:sz w:val="24"/>
+          <w:szCs w:val="24"/>
+        </w:rPr>
+      </w:pPr>
+      <w:r>
+        <w:rPr>
+          <w:sz w:val="24"/>
+          <w:szCs w:val="24"/>
+        </w:rPr>
+        <w:t>Bibliografía</w:t>
+      </w:r>
     </w:p>
     <w:p/>
     <w:p/>
     <w:p/>
+    <w:p/>
+    <w:p/>
+    <w:p/>
+    <w:p/>
+    <w:p/>
+    <w:p/>
+    <w:p/>
+    <w:p>
+      <w:pPr>
+        <w:rPr>
+          <w:sz w:val="24"/>
+          <w:szCs w:val="24"/>
+        </w:rPr>
+      </w:pPr>
+    </w:p>
+    <w:p>
+      <w:pPr>
+        <w:jc w:val="center"/>
+        <w:rPr>
+          <w:b/>
+          <w:bCs/>
+          <w:sz w:val="24"/>
+          <w:szCs w:val="24"/>
+        </w:rPr>
+      </w:pPr>
+      <w:r>
+        <w:rPr>
+          <w:b/>
+          <w:bCs/>
+          <w:sz w:val="24"/>
+          <w:szCs w:val="24"/>
+        </w:rPr>
+        <w:t xml:space="preserve">Descripción General </w:t>
+      </w:r>
+    </w:p>
+    <w:p>
+      <w:pPr>
+        <w:rPr>
+          <w:sz w:val="24"/>
+          <w:szCs w:val="24"/>
+        </w:rPr>
+      </w:pPr>
+      <w:r>
+        <w:rPr>
+          <w:sz w:val="24"/>
+          <w:szCs w:val="24"/>
+        </w:rPr>
+        <w:t xml:space="preserve">Los problemas de programación lineal (también llamados </w:t>
+      </w:r>
+      <w:proofErr w:type="spellStart"/>
+      <w:r>
+        <w:rPr>
+          <w:sz w:val="24"/>
+          <w:szCs w:val="24"/>
+        </w:rPr>
+        <w:t>PPLs</w:t>
+      </w:r>
+      <w:proofErr w:type="spellEnd"/>
+      <w:r>
+        <w:rPr>
+          <w:sz w:val="24"/>
+          <w:szCs w:val="24"/>
+        </w:rPr>
+        <w:t xml:space="preserve">) son un tipo de problema matemático que busca optimizar (maximizar / minimizar) una determinada función lineal. </w:t>
+      </w:r>
+    </w:p>
+    <w:p>
+      <w:pPr>
+        <w:rPr>
+          <w:sz w:val="24"/>
+          <w:szCs w:val="24"/>
+        </w:rPr>
+      </w:pPr>
+      <w:r>
+        <w:rPr>
+          <w:sz w:val="24"/>
+          <w:szCs w:val="24"/>
+        </w:rPr>
+        <w:t>El problema que nos ocupa, el llamado “Problema del Transporte” (muy común en el ámbito matemático y sobre todo en el campo de la economía), es un caso específico de PPL que pretende minimizar los costes de ofrecer una determinada demanda a una serie de entidades (clientes, empresas, personas, etc.) dados una serie de ofertantes (empresas, almacenes, productores, etc.). Para ello, los problemas se modelan teniendo en cuenta:</w:t>
+      </w:r>
+    </w:p>
+    <w:p>
+      <w:pPr>
+        <w:pStyle w:val="Prrafodelista"/>
+        <w:numPr>
+          <w:ilvl w:val="0"/>
+          <w:numId w:val="3"/>
+        </w:numPr>
+        <w:rPr>
+          <w:sz w:val="24"/>
+          <w:szCs w:val="24"/>
+        </w:rPr>
+      </w:pPr>
+      <w:r>
+        <w:rPr>
+          <w:sz w:val="24"/>
+          <w:szCs w:val="24"/>
+        </w:rPr>
+        <w:t>Variables de decisión</w:t>
+      </w:r>
+    </w:p>
+    <w:p>
+      <w:pPr>
+        <w:pStyle w:val="Prrafodelista"/>
+        <w:numPr>
+          <w:ilvl w:val="0"/>
+          <w:numId w:val="3"/>
+        </w:numPr>
+        <w:rPr>
+          <w:sz w:val="24"/>
+          <w:szCs w:val="24"/>
+        </w:rPr>
+      </w:pPr>
+      <w:r>
+        <w:rPr>
+          <w:sz w:val="24"/>
+          <w:szCs w:val="24"/>
+        </w:rPr>
+        <w:t xml:space="preserve">Restricciones </w:t>
+      </w:r>
+    </w:p>
+    <w:p>
+      <w:pPr>
+        <w:pStyle w:val="Prrafodelista"/>
+        <w:numPr>
+          <w:ilvl w:val="1"/>
+          <w:numId w:val="3"/>
+        </w:numPr>
+        <w:rPr>
+          <w:sz w:val="24"/>
+          <w:szCs w:val="24"/>
+        </w:rPr>
+      </w:pPr>
+      <w:r>
+        <w:rPr>
+          <w:sz w:val="24"/>
+          <w:szCs w:val="24"/>
+        </w:rPr>
+        <w:t>Demandantes</w:t>
+      </w:r>
+    </w:p>
+    <w:p>
+      <w:pPr>
+        <w:pStyle w:val="Prrafodelista"/>
+        <w:numPr>
+          <w:ilvl w:val="1"/>
+          <w:numId w:val="3"/>
+        </w:numPr>
+        <w:rPr>
+          <w:sz w:val="24"/>
+          <w:szCs w:val="24"/>
+        </w:rPr>
+      </w:pPr>
+      <w:r>
+        <w:rPr>
+          <w:sz w:val="24"/>
+          <w:szCs w:val="24"/>
+        </w:rPr>
+        <w:t>Ofertantes</w:t>
+      </w:r>
+    </w:p>
+    <w:p>
+      <w:pPr>
+        <w:pStyle w:val="Prrafodelista"/>
+        <w:numPr>
+          <w:ilvl w:val="0"/>
+          <w:numId w:val="3"/>
+        </w:numPr>
+        <w:rPr>
+          <w:sz w:val="24"/>
+          <w:szCs w:val="24"/>
+        </w:rPr>
+      </w:pPr>
+      <w:r>
+        <w:rPr>
+          <w:sz w:val="24"/>
+          <w:szCs w:val="24"/>
+        </w:rPr>
+        <w:t>Función objetivo</w:t>
+      </w:r>
+    </w:p>
+    <w:p>
+      <w:pPr>
+        <w:rPr>
+          <w:sz w:val="24"/>
+          <w:szCs w:val="24"/>
+        </w:rPr>
+      </w:pPr>
+    </w:p>
+    <w:p>
+      <w:pPr>
+        <w:rPr>
+          <w:sz w:val="24"/>
+          <w:szCs w:val="24"/>
+        </w:rPr>
+      </w:pPr>
+      <w:r>
+        <w:rPr>
+          <w:sz w:val="24"/>
+          <w:szCs w:val="24"/>
+        </w:rPr>
+        <w:t>La finalidad de este trabajo será la de resolver un problema plantea</w:t>
+      </w:r>
+      <w:r>
+        <w:rPr>
+          <w:sz w:val="24"/>
+          <w:szCs w:val="24"/>
+        </w:rPr>
+        <w:t>do del tipo anteriormente descrito, para lo cual partimos de un enunciado que modelaremos, describiremos y daremos una ‘solución inicial factible' mediante tres métodos distintos, a saber:</w:t>
+      </w:r>
+    </w:p>
+    <w:p>
+      <w:pPr>
+        <w:pStyle w:val="Prrafodelista"/>
+        <w:numPr>
+          <w:ilvl w:val="0"/>
+          <w:numId w:val="4"/>
+        </w:numPr>
+        <w:rPr>
+          <w:sz w:val="24"/>
+          <w:szCs w:val="24"/>
+        </w:rPr>
+      </w:pPr>
+      <w:r>
+        <w:rPr>
+          <w:sz w:val="24"/>
+          <w:szCs w:val="24"/>
+        </w:rPr>
+        <w:t>North-</w:t>
+      </w:r>
+      <w:proofErr w:type="spellStart"/>
+      <w:r>
+        <w:rPr>
+          <w:sz w:val="24"/>
+          <w:szCs w:val="24"/>
+        </w:rPr>
+        <w:t>west</w:t>
+      </w:r>
+      <w:proofErr w:type="spellEnd"/>
+      <w:r>
+        <w:rPr>
+          <w:sz w:val="24"/>
+          <w:szCs w:val="24"/>
+        </w:rPr>
+        <w:t xml:space="preserve"> </w:t>
+      </w:r>
+      <w:proofErr w:type="spellStart"/>
+      <w:r>
+        <w:rPr>
+          <w:sz w:val="24"/>
+          <w:szCs w:val="24"/>
+        </w:rPr>
+        <w:t>method</w:t>
+      </w:r>
+      <w:proofErr w:type="spellEnd"/>
+      <w:r>
+        <w:rPr>
+          <w:sz w:val="24"/>
+          <w:szCs w:val="24"/>
+        </w:rPr>
+        <w:t xml:space="preserve"> o método esquina noreste.</w:t>
+      </w:r>
+    </w:p>
+    <w:p>
+      <w:pPr>
+        <w:pStyle w:val="Prrafodelista"/>
+        <w:numPr>
+          <w:ilvl w:val="0"/>
+          <w:numId w:val="4"/>
+        </w:numPr>
+        <w:rPr>
+          <w:sz w:val="24"/>
+          <w:szCs w:val="24"/>
+        </w:rPr>
+      </w:pPr>
+      <w:proofErr w:type="spellStart"/>
+      <w:r>
+        <w:rPr>
+          <w:sz w:val="24"/>
+          <w:szCs w:val="24"/>
+        </w:rPr>
+        <w:t>Minimal-cost</w:t>
+      </w:r>
+      <w:proofErr w:type="spellEnd"/>
+      <w:r>
+        <w:rPr>
+          <w:sz w:val="24"/>
+          <w:szCs w:val="24"/>
+        </w:rPr>
+        <w:t xml:space="preserve"> </w:t>
+      </w:r>
+      <w:proofErr w:type="spellStart"/>
+      <w:r>
+        <w:rPr>
+          <w:sz w:val="24"/>
+          <w:szCs w:val="24"/>
+        </w:rPr>
+        <w:t>method</w:t>
+      </w:r>
+      <w:proofErr w:type="spellEnd"/>
+      <w:r>
+        <w:rPr>
+          <w:sz w:val="24"/>
+          <w:szCs w:val="24"/>
+        </w:rPr>
+        <w:t xml:space="preserve"> o </w:t>
+      </w:r>
+      <w:proofErr w:type="spellStart"/>
+      <w:r>
+        <w:rPr>
+          <w:sz w:val="24"/>
+          <w:szCs w:val="24"/>
+        </w:rPr>
+        <w:t>least-cost</w:t>
+      </w:r>
+      <w:proofErr w:type="spellEnd"/>
+      <w:r>
+        <w:rPr>
+          <w:sz w:val="24"/>
+          <w:szCs w:val="24"/>
+        </w:rPr>
+        <w:t xml:space="preserve"> </w:t>
+      </w:r>
+      <w:proofErr w:type="spellStart"/>
+      <w:r>
+        <w:rPr>
+          <w:sz w:val="24"/>
+          <w:szCs w:val="24"/>
+        </w:rPr>
+        <w:t>method</w:t>
+      </w:r>
+      <w:proofErr w:type="spellEnd"/>
+      <w:r>
+        <w:rPr>
+          <w:sz w:val="24"/>
+          <w:szCs w:val="24"/>
+        </w:rPr>
+        <w:t xml:space="preserve"> o método del mínimo coste.</w:t>
+      </w:r>
+    </w:p>
+    <w:p>
+      <w:pPr>
+        <w:pStyle w:val="Prrafodelista"/>
+        <w:numPr>
+          <w:ilvl w:val="0"/>
+          <w:numId w:val="4"/>
+        </w:numPr>
+        <w:rPr>
+          <w:sz w:val="24"/>
+          <w:szCs w:val="24"/>
+        </w:rPr>
+      </w:pPr>
+      <w:proofErr w:type="spellStart"/>
+      <w:r>
+        <w:rPr>
+          <w:sz w:val="24"/>
+          <w:szCs w:val="24"/>
+        </w:rPr>
+        <w:t>Vogel’s</w:t>
+      </w:r>
+      <w:proofErr w:type="spellEnd"/>
+      <w:r>
+        <w:rPr>
+          <w:sz w:val="24"/>
+          <w:szCs w:val="24"/>
+        </w:rPr>
+        <w:t xml:space="preserve"> </w:t>
+      </w:r>
+      <w:proofErr w:type="spellStart"/>
+      <w:r>
+        <w:rPr>
+          <w:sz w:val="24"/>
+          <w:szCs w:val="24"/>
+        </w:rPr>
+        <w:t>method</w:t>
+      </w:r>
+      <w:proofErr w:type="spellEnd"/>
+      <w:r>
+        <w:rPr>
+          <w:sz w:val="24"/>
+          <w:szCs w:val="24"/>
+        </w:rPr>
+        <w:t xml:space="preserve"> o método de Vogel.</w:t>
+      </w:r>
+    </w:p>
+    <w:p>
+      <w:pPr>
+        <w:rPr>
+          <w:sz w:val="24"/>
+          <w:szCs w:val="24"/>
+        </w:rPr>
+      </w:pPr>
+    </w:p>
+    <w:p>
+      <w:pPr>
+        <w:rPr>
+          <w:sz w:val="24"/>
+          <w:szCs w:val="24"/>
+        </w:rPr>
+      </w:pPr>
+      <w:r>
+        <w:rPr>
+          <w:sz w:val="24"/>
+          <w:szCs w:val="24"/>
+        </w:rPr>
+        <w:t>A continuación, estudiaremos si la solución inicial es degenerada o no, en cuyo caso, de ser no-degenerada procederemos a mejorarla mediante el método de mejora llamado “</w:t>
+      </w:r>
+      <w:proofErr w:type="spellStart"/>
+      <w:r>
+        <w:rPr>
+          <w:sz w:val="24"/>
+          <w:szCs w:val="24"/>
+        </w:rPr>
+        <w:t>steapping</w:t>
+      </w:r>
+      <w:proofErr w:type="spellEnd"/>
+      <w:r>
+        <w:rPr>
+          <w:sz w:val="24"/>
+          <w:szCs w:val="24"/>
+        </w:rPr>
+        <w:t xml:space="preserve"> </w:t>
+      </w:r>
+      <w:proofErr w:type="spellStart"/>
+      <w:r>
+        <w:rPr>
+          <w:sz w:val="24"/>
+          <w:szCs w:val="24"/>
+        </w:rPr>
+        <w:t>stones</w:t>
+      </w:r>
+      <w:proofErr w:type="spellEnd"/>
+      <w:r>
+        <w:rPr>
+          <w:sz w:val="24"/>
+          <w:szCs w:val="24"/>
+        </w:rPr>
+        <w:t xml:space="preserve">”. </w:t>
+      </w:r>
+    </w:p>
+    <w:p>
+      <w:pPr>
+        <w:rPr>
+          <w:sz w:val="24"/>
+          <w:szCs w:val="24"/>
+        </w:rPr>
+      </w:pPr>
+      <w:r>
+        <w:rPr>
+          <w:sz w:val="24"/>
+          <w:szCs w:val="24"/>
+        </w:rPr>
+        <w:t xml:space="preserve">Por último, hallaremos una solución factible mediante un software matemático cómo SAGE </w:t>
+      </w:r>
+      <w:proofErr w:type="spellStart"/>
+      <w:r>
+        <w:rPr>
+          <w:sz w:val="24"/>
+          <w:szCs w:val="24"/>
+        </w:rPr>
+        <w:t>Math</w:t>
+      </w:r>
+      <w:proofErr w:type="spellEnd"/>
+      <w:r>
+        <w:rPr>
+          <w:sz w:val="24"/>
+          <w:szCs w:val="24"/>
+        </w:rPr>
+        <w:t xml:space="preserve"> v.9+ y, adicionalmente, añadiremos algunos algoritmos en Python para los métodos anteriormente citados. </w:t>
+      </w:r>
+    </w:p>
+    <w:p>
+      <w:pPr>
+        <w:rPr>
+          <w:sz w:val="24"/>
+          <w:szCs w:val="24"/>
+        </w:rPr>
+      </w:pPr>
+      <w:r>
+        <w:rPr>
+          <w:sz w:val="24"/>
+          <w:szCs w:val="24"/>
+        </w:rPr>
+        <w:t xml:space="preserve">Concluiremos el presente trabajo con algunas anotaciones al respecto así cómo añadiendo su adecuada documentación de referencia para el desarrollo de este. </w:t>
+      </w:r>
+      <w:r>
+        <w:rPr>
+          <w:sz w:val="24"/>
+          <w:szCs w:val="24"/>
+        </w:rPr>
+        <w:t xml:space="preserve"> </w:t>
+      </w:r>
+    </w:p>
+    <w:p/>
+    <w:p/>
+    <w:p/>
+    <w:p/>
+    <w:p>
+      <w:pPr>
+        <w:jc w:val="center"/>
+        <w:rPr>
+          <w:b/>
+          <w:bCs/>
+          <w:sz w:val="24"/>
+          <w:szCs w:val="24"/>
+        </w:rPr>
+      </w:pPr>
+      <w:r>
+        <w:rPr>
+          <w:b/>
+          <w:bCs/>
+          <w:sz w:val="24"/>
+          <w:szCs w:val="24"/>
+        </w:rPr>
+        <w:lastRenderedPageBreak/>
+        <w:t xml:space="preserve">Métodos de Resolución </w:t>
+      </w:r>
+    </w:p>
+    <w:p>
+      <w:pPr>
+        <w:rPr>
+          <w:sz w:val="24"/>
+          <w:szCs w:val="24"/>
+        </w:rPr>
+      </w:pPr>
+    </w:p>
     <w:p/>
     <w:p>
       <w:pPr>
@@ -208,6 +1098,7 @@
         <w:docPartUnique/>
       </w:docPartObj>
     </w:sdtPr>
+    <w:sdtEndPr/>
     <w:sdtContent>
       <w:p>
         <w:pPr>
@@ -241,6 +1132,88 @@
       </w:rPr>
     </w:pPr>
     <w:r>
+      <w:drawing>
+        <wp:anchor distT="0" distB="0" distL="114300" distR="114300" simplePos="0" relativeHeight="251659264" behindDoc="1" locked="0" layoutInCell="1" allowOverlap="1" wp14:anchorId="4915360B" wp14:editId="3A9B537F">
+          <wp:simplePos x="0" y="0"/>
+          <wp:positionH relativeFrom="column">
+            <wp:posOffset>5982677</wp:posOffset>
+          </wp:positionH>
+          <wp:positionV relativeFrom="paragraph">
+            <wp:posOffset>116205</wp:posOffset>
+          </wp:positionV>
+          <wp:extent cx="409575" cy="361950"/>
+          <wp:effectExtent l="0" t="0" r="9525" b="0"/>
+          <wp:wrapTight wrapText="bothSides">
+            <wp:wrapPolygon edited="0">
+              <wp:start x="4019" y="0"/>
+              <wp:lineTo x="0" y="4547"/>
+              <wp:lineTo x="0" y="20463"/>
+              <wp:lineTo x="20093" y="20463"/>
+              <wp:lineTo x="21098" y="18189"/>
+              <wp:lineTo x="21098" y="2274"/>
+              <wp:lineTo x="16074" y="0"/>
+              <wp:lineTo x="4019" y="0"/>
+            </wp:wrapPolygon>
+          </wp:wrapTight>
+          <wp:docPr id="3" name="Imagen 2" descr="Logotipo&#10;&#10;Descripción generada automáticamente">
+            <a:extLst xmlns:a="http://schemas.openxmlformats.org/drawingml/2006/main">
+              <a:ext uri="{FF2B5EF4-FFF2-40B4-BE49-F238E27FC236}">
+                <a16:creationId xmlns:a16="http://schemas.microsoft.com/office/drawing/2014/main" id="{62A7BEDE-0FF0-416D-94BF-5850318A549A}"/>
+              </a:ext>
+            </a:extLst>
+          </wp:docPr>
+          <wp:cNvGraphicFramePr>
+            <a:graphicFrameLocks xmlns:a="http://schemas.openxmlformats.org/drawingml/2006/main" noChangeAspect="1"/>
+          </wp:cNvGraphicFramePr>
+          <a:graphic xmlns:a="http://schemas.openxmlformats.org/drawingml/2006/main">
+            <a:graphicData uri="http://schemas.openxmlformats.org/drawingml/2006/picture">
+              <pic:pic xmlns:pic="http://schemas.openxmlformats.org/drawingml/2006/picture">
+                <pic:nvPicPr>
+                  <pic:cNvPr id="3" name="Imagen 2" descr="Logotipo&#10;&#10;Descripción generada automáticamente">
+                    <a:extLst>
+                      <a:ext uri="{FF2B5EF4-FFF2-40B4-BE49-F238E27FC236}">
+                        <a16:creationId xmlns:a16="http://schemas.microsoft.com/office/drawing/2014/main" id="{62A7BEDE-0FF0-416D-94BF-5850318A549A}"/>
+                      </a:ext>
+                    </a:extLst>
+                  </pic:cNvPr>
+                  <pic:cNvPicPr>
+                    <a:picLocks noChangeAspect="1"/>
+                  </pic:cNvPicPr>
+                </pic:nvPicPr>
+                <pic:blipFill>
+                  <a:blip r:embed="rId1">
+                    <a:extLst>
+                      <a:ext uri="{28A0092B-C50C-407E-A947-70E740481C1C}">
+                        <a14:useLocalDpi xmlns:a14="http://schemas.microsoft.com/office/drawing/2010/main" val="0"/>
+                      </a:ext>
+                    </a:extLst>
+                  </a:blip>
+                  <a:stretch>
+                    <a:fillRect/>
+                  </a:stretch>
+                </pic:blipFill>
+                <pic:spPr>
+                  <a:xfrm>
+                    <a:off x="0" y="0"/>
+                    <a:ext cx="409575" cy="361950"/>
+                  </a:xfrm>
+                  <a:prstGeom prst="rect">
+                    <a:avLst/>
+                  </a:prstGeom>
+                </pic:spPr>
+              </pic:pic>
+            </a:graphicData>
+          </a:graphic>
+          <wp14:sizeRelH relativeFrom="page">
+            <wp14:pctWidth>0</wp14:pctWidth>
+          </wp14:sizeRelH>
+          <wp14:sizeRelV relativeFrom="page">
+            <wp14:pctHeight>0</wp14:pctHeight>
+          </wp14:sizeRelV>
+        </wp:anchor>
+      </w:drawing>
+    </w:r>
+    <w:r>
       <w:rPr>
         <w:sz w:val="14"/>
         <w:szCs w:val="14"/>
@@ -392,6 +1365,119 @@
     </w:lvl>
   </w:abstractNum>
   <w:abstractNum w:abstractNumId="1" w15:restartNumberingAfterBreak="0">
+    <w:nsid w:val="201A380C"/>
+    <w:multiLevelType w:val="hybridMultilevel"/>
+    <w:tmpl w:val="D5968572"/>
+    <w:lvl w:ilvl="0" w:tplc="0C0A0009">
+      <w:start w:val="1"/>
+      <w:numFmt w:val="bullet"/>
+      <w:lvlText w:val=""/>
+      <w:lvlJc w:val="left"/>
+      <w:pPr>
+        <w:ind w:left="720" w:hanging="360"/>
+      </w:pPr>
+      <w:rPr>
+        <w:rFonts w:ascii="Wingdings" w:hAnsi="Wingdings" w:hint="default"/>
+      </w:rPr>
+    </w:lvl>
+    <w:lvl w:ilvl="1" w:tplc="0C0A0003" w:tentative="1">
+      <w:start w:val="1"/>
+      <w:numFmt w:val="bullet"/>
+      <w:lvlText w:val="o"/>
+      <w:lvlJc w:val="left"/>
+      <w:pPr>
+        <w:ind w:left="1440" w:hanging="360"/>
+      </w:pPr>
+      <w:rPr>
+        <w:rFonts w:ascii="Courier New" w:hAnsi="Courier New" w:cs="Courier New" w:hint="default"/>
+      </w:rPr>
+    </w:lvl>
+    <w:lvl w:ilvl="2" w:tplc="0C0A0005" w:tentative="1">
+      <w:start w:val="1"/>
+      <w:numFmt w:val="bullet"/>
+      <w:lvlText w:val=""/>
+      <w:lvlJc w:val="left"/>
+      <w:pPr>
+        <w:ind w:left="2160" w:hanging="360"/>
+      </w:pPr>
+      <w:rPr>
+        <w:rFonts w:ascii="Wingdings" w:hAnsi="Wingdings" w:hint="default"/>
+      </w:rPr>
+    </w:lvl>
+    <w:lvl w:ilvl="3" w:tplc="0C0A0001" w:tentative="1">
+      <w:start w:val="1"/>
+      <w:numFmt w:val="bullet"/>
+      <w:lvlText w:val=""/>
+      <w:lvlJc w:val="left"/>
+      <w:pPr>
+        <w:ind w:left="2880" w:hanging="360"/>
+      </w:pPr>
+      <w:rPr>
+        <w:rFonts w:ascii="Symbol" w:hAnsi="Symbol" w:hint="default"/>
+      </w:rPr>
+    </w:lvl>
+    <w:lvl w:ilvl="4" w:tplc="0C0A0003" w:tentative="1">
+      <w:start w:val="1"/>
+      <w:numFmt w:val="bullet"/>
+      <w:lvlText w:val="o"/>
+      <w:lvlJc w:val="left"/>
+      <w:pPr>
+        <w:ind w:left="3600" w:hanging="360"/>
+      </w:pPr>
+      <w:rPr>
+        <w:rFonts w:ascii="Courier New" w:hAnsi="Courier New" w:cs="Courier New" w:hint="default"/>
+      </w:rPr>
+    </w:lvl>
+    <w:lvl w:ilvl="5" w:tplc="0C0A0005" w:tentative="1">
+      <w:start w:val="1"/>
+      <w:numFmt w:val="bullet"/>
+      <w:lvlText w:val=""/>
+      <w:lvlJc w:val="left"/>
+      <w:pPr>
+        <w:ind w:left="4320" w:hanging="360"/>
+      </w:pPr>
+      <w:rPr>
+        <w:rFonts w:ascii="Wingdings" w:hAnsi="Wingdings" w:hint="default"/>
+      </w:rPr>
+    </w:lvl>
+    <w:lvl w:ilvl="6" w:tplc="0C0A0001" w:tentative="1">
+      <w:start w:val="1"/>
+      <w:numFmt w:val="bullet"/>
+      <w:lvlText w:val=""/>
+      <w:lvlJc w:val="left"/>
+      <w:pPr>
+        <w:ind w:left="5040" w:hanging="360"/>
+      </w:pPr>
+      <w:rPr>
+        <w:rFonts w:ascii="Symbol" w:hAnsi="Symbol" w:hint="default"/>
+      </w:rPr>
+    </w:lvl>
+    <w:lvl w:ilvl="7" w:tplc="0C0A0003" w:tentative="1">
+      <w:start w:val="1"/>
+      <w:numFmt w:val="bullet"/>
+      <w:lvlText w:val="o"/>
+      <w:lvlJc w:val="left"/>
+      <w:pPr>
+        <w:ind w:left="5760" w:hanging="360"/>
+      </w:pPr>
+      <w:rPr>
+        <w:rFonts w:ascii="Courier New" w:hAnsi="Courier New" w:cs="Courier New" w:hint="default"/>
+      </w:rPr>
+    </w:lvl>
+    <w:lvl w:ilvl="8" w:tplc="0C0A0005" w:tentative="1">
+      <w:start w:val="1"/>
+      <w:numFmt w:val="bullet"/>
+      <w:lvlText w:val=""/>
+      <w:lvlJc w:val="left"/>
+      <w:pPr>
+        <w:ind w:left="6480" w:hanging="360"/>
+      </w:pPr>
+      <w:rPr>
+        <w:rFonts w:ascii="Wingdings" w:hAnsi="Wingdings" w:hint="default"/>
+      </w:rPr>
+    </w:lvl>
+  </w:abstractNum>
+  <w:abstractNum w:abstractNumId="2" w15:restartNumberingAfterBreak="0">
     <w:nsid w:val="26C51865"/>
     <w:multiLevelType w:val="hybridMultilevel"/>
     <w:tmpl w:val="FBF479E0"/>
@@ -407,7 +1493,7 @@
         <w:rFonts w:ascii="Symbol" w:hAnsi="Symbol" w:hint="default"/>
       </w:rPr>
     </w:lvl>
-    <w:lvl w:ilvl="1" w:tplc="0C0A0003" w:tentative="1">
+    <w:lvl w:ilvl="1" w:tplc="0C0A0003">
       <w:start w:val="1"/>
       <w:numFmt w:val="bullet"/>
       <w:lvlText w:val="o"/>
@@ -419,13 +1505,126 @@
         <w:rFonts w:ascii="Courier New" w:hAnsi="Courier New" w:cs="Courier New" w:hint="default"/>
       </w:rPr>
     </w:lvl>
+    <w:lvl w:ilvl="2" w:tplc="0C0A0005">
+      <w:start w:val="1"/>
+      <w:numFmt w:val="bullet"/>
+      <w:lvlText w:val=""/>
+      <w:lvlJc w:val="left"/>
+      <w:pPr>
+        <w:ind w:left="2160" w:hanging="360"/>
+      </w:pPr>
+      <w:rPr>
+        <w:rFonts w:ascii="Wingdings" w:hAnsi="Wingdings" w:hint="default"/>
+      </w:rPr>
+    </w:lvl>
+    <w:lvl w:ilvl="3" w:tplc="0C0A0001" w:tentative="1">
+      <w:start w:val="1"/>
+      <w:numFmt w:val="bullet"/>
+      <w:lvlText w:val=""/>
+      <w:lvlJc w:val="left"/>
+      <w:pPr>
+        <w:ind w:left="2880" w:hanging="360"/>
+      </w:pPr>
+      <w:rPr>
+        <w:rFonts w:ascii="Symbol" w:hAnsi="Symbol" w:hint="default"/>
+      </w:rPr>
+    </w:lvl>
+    <w:lvl w:ilvl="4" w:tplc="0C0A0003" w:tentative="1">
+      <w:start w:val="1"/>
+      <w:numFmt w:val="bullet"/>
+      <w:lvlText w:val="o"/>
+      <w:lvlJc w:val="left"/>
+      <w:pPr>
+        <w:ind w:left="3600" w:hanging="360"/>
+      </w:pPr>
+      <w:rPr>
+        <w:rFonts w:ascii="Courier New" w:hAnsi="Courier New" w:cs="Courier New" w:hint="default"/>
+      </w:rPr>
+    </w:lvl>
+    <w:lvl w:ilvl="5" w:tplc="0C0A0005" w:tentative="1">
+      <w:start w:val="1"/>
+      <w:numFmt w:val="bullet"/>
+      <w:lvlText w:val=""/>
+      <w:lvlJc w:val="left"/>
+      <w:pPr>
+        <w:ind w:left="4320" w:hanging="360"/>
+      </w:pPr>
+      <w:rPr>
+        <w:rFonts w:ascii="Wingdings" w:hAnsi="Wingdings" w:hint="default"/>
+      </w:rPr>
+    </w:lvl>
+    <w:lvl w:ilvl="6" w:tplc="0C0A0001" w:tentative="1">
+      <w:start w:val="1"/>
+      <w:numFmt w:val="bullet"/>
+      <w:lvlText w:val=""/>
+      <w:lvlJc w:val="left"/>
+      <w:pPr>
+        <w:ind w:left="5040" w:hanging="360"/>
+      </w:pPr>
+      <w:rPr>
+        <w:rFonts w:ascii="Symbol" w:hAnsi="Symbol" w:hint="default"/>
+      </w:rPr>
+    </w:lvl>
+    <w:lvl w:ilvl="7" w:tplc="0C0A0003" w:tentative="1">
+      <w:start w:val="1"/>
+      <w:numFmt w:val="bullet"/>
+      <w:lvlText w:val="o"/>
+      <w:lvlJc w:val="left"/>
+      <w:pPr>
+        <w:ind w:left="5760" w:hanging="360"/>
+      </w:pPr>
+      <w:rPr>
+        <w:rFonts w:ascii="Courier New" w:hAnsi="Courier New" w:cs="Courier New" w:hint="default"/>
+      </w:rPr>
+    </w:lvl>
+    <w:lvl w:ilvl="8" w:tplc="0C0A0005" w:tentative="1">
+      <w:start w:val="1"/>
+      <w:numFmt w:val="bullet"/>
+      <w:lvlText w:val=""/>
+      <w:lvlJc w:val="left"/>
+      <w:pPr>
+        <w:ind w:left="6480" w:hanging="360"/>
+      </w:pPr>
+      <w:rPr>
+        <w:rFonts w:ascii="Wingdings" w:hAnsi="Wingdings" w:hint="default"/>
+      </w:rPr>
+    </w:lvl>
+  </w:abstractNum>
+  <w:abstractNum w:abstractNumId="3" w15:restartNumberingAfterBreak="0">
+    <w:nsid w:val="34AC708F"/>
+    <w:multiLevelType w:val="hybridMultilevel"/>
+    <w:tmpl w:val="BD9CC03A"/>
+    <w:lvl w:ilvl="0" w:tplc="0C0A0009">
+      <w:start w:val="1"/>
+      <w:numFmt w:val="bullet"/>
+      <w:lvlText w:val=""/>
+      <w:lvlJc w:val="left"/>
+      <w:pPr>
+        <w:ind w:left="775" w:hanging="360"/>
+      </w:pPr>
+      <w:rPr>
+        <w:rFonts w:ascii="Wingdings" w:hAnsi="Wingdings" w:hint="default"/>
+      </w:rPr>
+    </w:lvl>
+    <w:lvl w:ilvl="1" w:tplc="0C0A0003">
+      <w:start w:val="1"/>
+      <w:numFmt w:val="bullet"/>
+      <w:lvlText w:val="o"/>
+      <w:lvlJc w:val="left"/>
+      <w:pPr>
+        <w:ind w:left="1495" w:hanging="360"/>
+      </w:pPr>
+      <w:rPr>
+        <w:rFonts w:ascii="Courier New" w:hAnsi="Courier New" w:cs="Courier New" w:hint="default"/>
+      </w:rPr>
+    </w:lvl>
     <w:lvl w:ilvl="2" w:tplc="0C0A0005" w:tentative="1">
       <w:start w:val="1"/>
       <w:numFmt w:val="bullet"/>
       <w:lvlText w:val=""/>
       <w:lvlJc w:val="left"/>
       <w:pPr>
-        <w:ind w:left="2160" w:hanging="360"/>
+        <w:ind w:left="2215" w:hanging="360"/>
       </w:pPr>
       <w:rPr>
         <w:rFonts w:ascii="Wingdings" w:hAnsi="Wingdings" w:hint="default"/>
@@ -437,7 +1636,7 @@
       <w:lvlText w:val=""/>
       <w:lvlJc w:val="left"/>
       <w:pPr>
-        <w:ind w:left="2880" w:hanging="360"/>
+        <w:ind w:left="2935" w:hanging="360"/>
       </w:pPr>
       <w:rPr>
         <w:rFonts w:ascii="Symbol" w:hAnsi="Symbol" w:hint="default"/>
@@ -449,7 +1648,7 @@
       <w:lvlText w:val="o"/>
       <w:lvlJc w:val="left"/>
       <w:pPr>
-        <w:ind w:left="3600" w:hanging="360"/>
+        <w:ind w:left="3655" w:hanging="360"/>
       </w:pPr>
       <w:rPr>
         <w:rFonts w:ascii="Courier New" w:hAnsi="Courier New" w:cs="Courier New" w:hint="default"/>
@@ -461,7 +1660,7 @@
       <w:lvlText w:val=""/>
       <w:lvlJc w:val="left"/>
       <w:pPr>
-        <w:ind w:left="4320" w:hanging="360"/>
+        <w:ind w:left="4375" w:hanging="360"/>
       </w:pPr>
       <w:rPr>
         <w:rFonts w:ascii="Wingdings" w:hAnsi="Wingdings" w:hint="default"/>
@@ -473,7 +1672,7 @@
       <w:lvlText w:val=""/>
       <w:lvlJc w:val="left"/>
       <w:pPr>
-        <w:ind w:left="5040" w:hanging="360"/>
+        <w:ind w:left="5095" w:hanging="360"/>
       </w:pPr>
       <w:rPr>
         <w:rFonts w:ascii="Symbol" w:hAnsi="Symbol" w:hint="default"/>
@@ -485,7 +1684,7 @@
       <w:lvlText w:val="o"/>
       <w:lvlJc w:val="left"/>
       <w:pPr>
-        <w:ind w:left="5760" w:hanging="360"/>
+        <w:ind w:left="5815" w:hanging="360"/>
       </w:pPr>
       <w:rPr>
         <w:rFonts w:ascii="Courier New" w:hAnsi="Courier New" w:cs="Courier New" w:hint="default"/>
@@ -497,7 +1696,7 @@
       <w:lvlText w:val=""/>
       <w:lvlJc w:val="left"/>
       <w:pPr>
-        <w:ind w:left="6480" w:hanging="360"/>
+        <w:ind w:left="6535" w:hanging="360"/>
       </w:pPr>
       <w:rPr>
         <w:rFonts w:ascii="Wingdings" w:hAnsi="Wingdings" w:hint="default"/>
@@ -508,6 +1707,12 @@
     <w:abstractNumId w:val="0"/>
   </w:num>
   <w:num w:numId="2">
+    <w:abstractNumId w:val="2"/>
+  </w:num>
+  <w:num w:numId="3">
+    <w:abstractNumId w:val="3"/>
+  </w:num>
+  <w:num w:numId="4">
     <w:abstractNumId w:val="1"/>
   </w:num>
 </w:numbering>
@@ -915,7 +2120,6 @@
   <w:style w:type="character" w:default="1" w:styleId="Fuentedeprrafopredeter">
     <w:name w:val="Default Paragraph Font"/>
     <w:uiPriority w:val="1"/>
-    <w:semiHidden/>
     <w:unhideWhenUsed/>
   </w:style>
   <w:style w:type="table" w:default="1" w:styleId="Tablanormal">
